--- a/Tabella Costi.docx
+++ b/Tabella Costi.docx
@@ -4,6 +4,7 @@
   <w:body>
     <w:tbl>
       <w:tblPr>
+        <w:tblpPr w:leftFromText="141" w:rightFromText="141" w:tblpY="765"/>
         <w:tblW w:w="0" w:type="auto"/>
         <w:tblBorders>
           <w:top w:val="single" w:sz="4" w:space="0" w:color="auto"/>
@@ -236,6 +237,14 @@
             <w:r>
               <w:t>Milano – Bergamo</w:t>
             </w:r>
+            <w:r>
+              <w:rPr>
+                <w:b/>
+                <w:bCs/>
+                <w:color w:val="FF0000"/>
+              </w:rPr>
+              <w:t>*</w:t>
+            </w:r>
           </w:p>
         </w:tc>
         <w:tc>
@@ -282,6 +291,121 @@
             <w:r>
               <w:t>Milano – Verona</w:t>
             </w:r>
+            <w:r>
+              <w:rPr>
+                <w:b/>
+                <w:bCs/>
+                <w:color w:val="FF0000"/>
+              </w:rPr>
+              <w:t>*</w:t>
+            </w:r>
+          </w:p>
+        </w:tc>
+        <w:tc>
+          <w:tcPr>
+            <w:tcW w:w="3371" w:type="dxa"/>
+            <w:shd w:val="clear" w:color="auto" w:fill="auto"/>
+          </w:tcPr>
+          <w:p>
+            <w:pPr>
+              <w:spacing w:after="0" w:line="240" w:lineRule="auto"/>
+              <w:jc w:val="center"/>
+            </w:pPr>
+            <w:r>
+              <w:t>20</w:t>
+            </w:r>
+          </w:p>
+        </w:tc>
+        <w:tc>
+          <w:tcPr>
+            <w:tcW w:w="3371" w:type="dxa"/>
+            <w:shd w:val="clear" w:color="auto" w:fill="auto"/>
+          </w:tcPr>
+          <w:p>
+            <w:pPr>
+              <w:spacing w:after="0" w:line="240" w:lineRule="auto"/>
+              <w:jc w:val="center"/>
+            </w:pPr>
+            <w:r>
+              <w:t>40</w:t>
+            </w:r>
+          </w:p>
+        </w:tc>
+      </w:tr>
+      <w:tr>
+        <w:tc>
+          <w:tcPr>
+            <w:tcW w:w="3370" w:type="dxa"/>
+            <w:shd w:val="clear" w:color="auto" w:fill="auto"/>
+          </w:tcPr>
+          <w:p>
+            <w:pPr>
+              <w:spacing w:after="0" w:line="240" w:lineRule="auto"/>
+            </w:pPr>
+            <w:r>
+              <w:t>Milano – Bologna</w:t>
+            </w:r>
+          </w:p>
+        </w:tc>
+        <w:tc>
+          <w:tcPr>
+            <w:tcW w:w="3371" w:type="dxa"/>
+            <w:shd w:val="clear" w:color="auto" w:fill="auto"/>
+          </w:tcPr>
+          <w:p>
+            <w:pPr>
+              <w:spacing w:after="0" w:line="240" w:lineRule="auto"/>
+              <w:jc w:val="center"/>
+            </w:pPr>
+            <w:r>
+              <w:t>30</w:t>
+            </w:r>
+          </w:p>
+        </w:tc>
+        <w:tc>
+          <w:tcPr>
+            <w:tcW w:w="3371" w:type="dxa"/>
+            <w:shd w:val="clear" w:color="auto" w:fill="auto"/>
+          </w:tcPr>
+          <w:p>
+            <w:pPr>
+              <w:spacing w:after="0" w:line="240" w:lineRule="auto"/>
+              <w:jc w:val="center"/>
+            </w:pPr>
+            <w:r>
+              <w:t>40</w:t>
+            </w:r>
+          </w:p>
+        </w:tc>
+      </w:tr>
+      <w:tr>
+        <w:tc>
+          <w:tcPr>
+            <w:tcW w:w="3370" w:type="dxa"/>
+            <w:shd w:val="clear" w:color="auto" w:fill="auto"/>
+          </w:tcPr>
+          <w:p>
+            <w:pPr>
+              <w:spacing w:after="0" w:line="240" w:lineRule="auto"/>
+            </w:pPr>
+            <w:r>
+              <w:t>Milano – Firenze</w:t>
+            </w:r>
+          </w:p>
+        </w:tc>
+        <w:tc>
+          <w:tcPr>
+            <w:tcW w:w="3371" w:type="dxa"/>
+            <w:shd w:val="clear" w:color="auto" w:fill="auto"/>
+          </w:tcPr>
+          <w:p>
+            <w:pPr>
+              <w:spacing w:after="0" w:line="240" w:lineRule="auto"/>
+              <w:jc w:val="center"/>
+            </w:pPr>
+            <w:r>
+              <w:t>40</w:t>
+            </w:r>
           </w:p>
         </w:tc>
         <w:tc>
@@ -299,34 +423,111 @@
             </w:r>
           </w:p>
         </w:tc>
-        <w:tc>
-          <w:tcPr>
-            <w:tcW w:w="3371" w:type="dxa"/>
-            <w:shd w:val="clear" w:color="auto" w:fill="auto"/>
-          </w:tcPr>
-          <w:p>
-            <w:pPr>
-              <w:spacing w:after="0" w:line="240" w:lineRule="auto"/>
-              <w:jc w:val="center"/>
-            </w:pPr>
-            <w:r>
-              <w:t>60</w:t>
-            </w:r>
-          </w:p>
-        </w:tc>
-      </w:tr>
-      <w:tr>
-        <w:tc>
-          <w:tcPr>
-            <w:tcW w:w="3370" w:type="dxa"/>
-            <w:shd w:val="clear" w:color="auto" w:fill="auto"/>
-          </w:tcPr>
-          <w:p>
-            <w:pPr>
-              <w:spacing w:after="0" w:line="240" w:lineRule="auto"/>
-            </w:pPr>
-            <w:r>
-              <w:t>Milano – Bologna</w:t>
+      </w:tr>
+      <w:tr>
+        <w:tc>
+          <w:tcPr>
+            <w:tcW w:w="3370" w:type="dxa"/>
+            <w:shd w:val="clear" w:color="auto" w:fill="auto"/>
+          </w:tcPr>
+          <w:p>
+            <w:pPr>
+              <w:spacing w:after="0" w:line="240" w:lineRule="auto"/>
+            </w:pPr>
+            <w:r>
+              <w:t>Milano – Napoli</w:t>
+            </w:r>
+          </w:p>
+        </w:tc>
+        <w:tc>
+          <w:tcPr>
+            <w:tcW w:w="3371" w:type="dxa"/>
+            <w:shd w:val="clear" w:color="auto" w:fill="auto"/>
+          </w:tcPr>
+          <w:p>
+            <w:pPr>
+              <w:spacing w:after="0" w:line="240" w:lineRule="auto"/>
+              <w:jc w:val="center"/>
+            </w:pPr>
+            <w:r>
+              <w:t>90</w:t>
+            </w:r>
+          </w:p>
+        </w:tc>
+        <w:tc>
+          <w:tcPr>
+            <w:tcW w:w="3371" w:type="dxa"/>
+            <w:shd w:val="clear" w:color="auto" w:fill="auto"/>
+          </w:tcPr>
+          <w:p>
+            <w:pPr>
+              <w:spacing w:after="0" w:line="240" w:lineRule="auto"/>
+              <w:jc w:val="center"/>
+            </w:pPr>
+            <w:r>
+              <w:t>140</w:t>
+            </w:r>
+          </w:p>
+        </w:tc>
+      </w:tr>
+      <w:tr>
+        <w:tc>
+          <w:tcPr>
+            <w:tcW w:w="3370" w:type="dxa"/>
+            <w:shd w:val="clear" w:color="auto" w:fill="auto"/>
+          </w:tcPr>
+          <w:p>
+            <w:pPr>
+              <w:spacing w:after="0" w:line="240" w:lineRule="auto"/>
+            </w:pPr>
+            <w:r>
+              <w:t>Milano – Palermo</w:t>
+            </w:r>
+          </w:p>
+        </w:tc>
+        <w:tc>
+          <w:tcPr>
+            <w:tcW w:w="3371" w:type="dxa"/>
+            <w:shd w:val="clear" w:color="auto" w:fill="auto"/>
+          </w:tcPr>
+          <w:p>
+            <w:pPr>
+              <w:spacing w:after="0" w:line="240" w:lineRule="auto"/>
+              <w:jc w:val="center"/>
+            </w:pPr>
+            <w:r>
+              <w:t>120</w:t>
+            </w:r>
+          </w:p>
+        </w:tc>
+        <w:tc>
+          <w:tcPr>
+            <w:tcW w:w="3371" w:type="dxa"/>
+            <w:shd w:val="clear" w:color="auto" w:fill="auto"/>
+          </w:tcPr>
+          <w:p>
+            <w:pPr>
+              <w:spacing w:after="0" w:line="240" w:lineRule="auto"/>
+              <w:jc w:val="center"/>
+            </w:pPr>
+            <w:r>
+              <w:t>150</w:t>
+            </w:r>
+          </w:p>
+        </w:tc>
+      </w:tr>
+      <w:tr>
+        <w:tc>
+          <w:tcPr>
+            <w:tcW w:w="3370" w:type="dxa"/>
+            <w:shd w:val="clear" w:color="auto" w:fill="auto"/>
+          </w:tcPr>
+          <w:p>
+            <w:pPr>
+              <w:spacing w:after="0" w:line="240" w:lineRule="auto"/>
+            </w:pPr>
+            <w:r>
+              <w:t>Milano – Roma</w:t>
             </w:r>
           </w:p>
         </w:tc>
@@ -356,197 +557,53 @@
               <w:jc w:val="center"/>
             </w:pPr>
             <w:r>
-              <w:t>70</w:t>
-            </w:r>
-          </w:p>
-        </w:tc>
-      </w:tr>
-      <w:tr>
-        <w:tc>
-          <w:tcPr>
-            <w:tcW w:w="3370" w:type="dxa"/>
-            <w:shd w:val="clear" w:color="auto" w:fill="auto"/>
-          </w:tcPr>
-          <w:p>
-            <w:pPr>
-              <w:spacing w:after="0" w:line="240" w:lineRule="auto"/>
-            </w:pPr>
-            <w:r>
-              <w:t>Milano – Firenze</w:t>
-            </w:r>
-          </w:p>
-        </w:tc>
-        <w:tc>
-          <w:tcPr>
-            <w:tcW w:w="3371" w:type="dxa"/>
-            <w:shd w:val="clear" w:color="auto" w:fill="auto"/>
-          </w:tcPr>
-          <w:p>
-            <w:pPr>
-              <w:spacing w:after="0" w:line="240" w:lineRule="auto"/>
-              <w:jc w:val="center"/>
-            </w:pPr>
-            <w:r>
-              <w:t>75</w:t>
-            </w:r>
-          </w:p>
-        </w:tc>
-        <w:tc>
-          <w:tcPr>
-            <w:tcW w:w="3371" w:type="dxa"/>
-            <w:shd w:val="clear" w:color="auto" w:fill="auto"/>
-          </w:tcPr>
-          <w:p>
-            <w:pPr>
-              <w:spacing w:after="0" w:line="240" w:lineRule="auto"/>
-              <w:jc w:val="center"/>
-            </w:pPr>
-            <w:r>
-              <w:t>85</w:t>
-            </w:r>
-          </w:p>
-        </w:tc>
-      </w:tr>
-      <w:tr>
-        <w:tc>
-          <w:tcPr>
-            <w:tcW w:w="3370" w:type="dxa"/>
-            <w:shd w:val="clear" w:color="auto" w:fill="auto"/>
-          </w:tcPr>
-          <w:p>
-            <w:pPr>
-              <w:spacing w:after="0" w:line="240" w:lineRule="auto"/>
-            </w:pPr>
-            <w:r>
-              <w:t>Milano – Napoli</w:t>
-            </w:r>
-          </w:p>
-        </w:tc>
-        <w:tc>
-          <w:tcPr>
-            <w:tcW w:w="3371" w:type="dxa"/>
-            <w:shd w:val="clear" w:color="auto" w:fill="auto"/>
-          </w:tcPr>
-          <w:p>
-            <w:pPr>
-              <w:spacing w:after="0" w:line="240" w:lineRule="auto"/>
-              <w:jc w:val="center"/>
-            </w:pPr>
-            <w:r>
-              <w:t>1</w:t>
-            </w:r>
-            <w:r>
-              <w:t>1</w:t>
-            </w:r>
-            <w:r>
-              <w:t>0</w:t>
-            </w:r>
-          </w:p>
-        </w:tc>
-        <w:tc>
-          <w:tcPr>
-            <w:tcW w:w="3371" w:type="dxa"/>
-            <w:shd w:val="clear" w:color="auto" w:fill="auto"/>
-          </w:tcPr>
-          <w:p>
-            <w:pPr>
-              <w:spacing w:after="0" w:line="240" w:lineRule="auto"/>
-              <w:jc w:val="center"/>
-            </w:pPr>
-            <w:r>
-              <w:t>140</w:t>
-            </w:r>
-          </w:p>
-        </w:tc>
-      </w:tr>
-      <w:tr>
-        <w:tc>
-          <w:tcPr>
-            <w:tcW w:w="3370" w:type="dxa"/>
-            <w:shd w:val="clear" w:color="auto" w:fill="auto"/>
-          </w:tcPr>
-          <w:p>
-            <w:pPr>
-              <w:spacing w:after="0" w:line="240" w:lineRule="auto"/>
-            </w:pPr>
-            <w:r>
-              <w:t>Milano – Palermo</w:t>
-            </w:r>
-          </w:p>
-        </w:tc>
-        <w:tc>
-          <w:tcPr>
-            <w:tcW w:w="3371" w:type="dxa"/>
-            <w:shd w:val="clear" w:color="auto" w:fill="auto"/>
-          </w:tcPr>
-          <w:p>
-            <w:pPr>
-              <w:spacing w:after="0" w:line="240" w:lineRule="auto"/>
-              <w:jc w:val="center"/>
-            </w:pPr>
-            <w:r>
-              <w:t>200</w:t>
-            </w:r>
-          </w:p>
-        </w:tc>
-        <w:tc>
-          <w:tcPr>
-            <w:tcW w:w="3371" w:type="dxa"/>
-            <w:shd w:val="clear" w:color="auto" w:fill="auto"/>
-          </w:tcPr>
-          <w:p>
-            <w:pPr>
-              <w:spacing w:after="0" w:line="240" w:lineRule="auto"/>
-              <w:jc w:val="center"/>
-            </w:pPr>
-            <w:r>
-              <w:t>180</w:t>
-            </w:r>
-          </w:p>
-        </w:tc>
-      </w:tr>
-      <w:tr>
-        <w:tc>
-          <w:tcPr>
-            <w:tcW w:w="3370" w:type="dxa"/>
-            <w:shd w:val="clear" w:color="auto" w:fill="auto"/>
-          </w:tcPr>
-          <w:p>
-            <w:pPr>
-              <w:spacing w:after="0" w:line="240" w:lineRule="auto"/>
-            </w:pPr>
-            <w:r>
-              <w:t>Milano – Roma</w:t>
-            </w:r>
-          </w:p>
-        </w:tc>
-        <w:tc>
-          <w:tcPr>
-            <w:tcW w:w="3371" w:type="dxa"/>
-            <w:shd w:val="clear" w:color="auto" w:fill="auto"/>
-          </w:tcPr>
-          <w:p>
-            <w:pPr>
-              <w:spacing w:after="0" w:line="240" w:lineRule="auto"/>
-              <w:jc w:val="center"/>
-            </w:pPr>
-            <w:r>
-              <w:t>90</w:t>
-            </w:r>
-          </w:p>
-        </w:tc>
-        <w:tc>
-          <w:tcPr>
-            <w:tcW w:w="3371" w:type="dxa"/>
-            <w:shd w:val="clear" w:color="auto" w:fill="auto"/>
-          </w:tcPr>
-          <w:p>
-            <w:pPr>
-              <w:spacing w:after="0" w:line="240" w:lineRule="auto"/>
-              <w:jc w:val="center"/>
-            </w:pPr>
-            <w:r>
               <w:t>120</w:t>
+            </w:r>
+          </w:p>
+        </w:tc>
+      </w:tr>
+      <w:tr>
+        <w:tc>
+          <w:tcPr>
+            <w:tcW w:w="3370" w:type="dxa"/>
+            <w:shd w:val="clear" w:color="auto" w:fill="auto"/>
+          </w:tcPr>
+          <w:p>
+            <w:pPr>
+              <w:spacing w:after="0" w:line="240" w:lineRule="auto"/>
+            </w:pPr>
+            <w:r>
+              <w:t>Milano - Torino</w:t>
+            </w:r>
+          </w:p>
+        </w:tc>
+        <w:tc>
+          <w:tcPr>
+            <w:tcW w:w="3371" w:type="dxa"/>
+            <w:shd w:val="clear" w:color="auto" w:fill="auto"/>
+          </w:tcPr>
+          <w:p>
+            <w:pPr>
+              <w:spacing w:after="0" w:line="240" w:lineRule="auto"/>
+              <w:jc w:val="center"/>
+            </w:pPr>
+            <w:r>
+              <w:t>30</w:t>
+            </w:r>
+          </w:p>
+        </w:tc>
+        <w:tc>
+          <w:tcPr>
+            <w:tcW w:w="3371" w:type="dxa"/>
+            <w:shd w:val="clear" w:color="auto" w:fill="auto"/>
+          </w:tcPr>
+          <w:p>
+            <w:pPr>
+              <w:spacing w:after="0" w:line="240" w:lineRule="auto"/>
+              <w:jc w:val="center"/>
+            </w:pPr>
+            <w:r>
+              <w:t>35</w:t>
             </w:r>
           </w:p>
         </w:tc>
@@ -567,6 +624,14 @@
             <w:r>
               <w:t>Bologna – Firenze</w:t>
             </w:r>
+            <w:r>
+              <w:rPr>
+                <w:b/>
+                <w:bCs/>
+                <w:color w:val="FF0000"/>
+              </w:rPr>
+              <w:t>*</w:t>
+            </w:r>
           </w:p>
         </w:tc>
         <w:tc>
@@ -657,7 +722,53 @@
               <w:spacing w:after="0" w:line="240" w:lineRule="auto"/>
             </w:pPr>
             <w:r>
-              <w:t xml:space="preserve">Firenze – Genova </w:t>
+              <w:t>Bologna – Milano</w:t>
+            </w:r>
+          </w:p>
+        </w:tc>
+        <w:tc>
+          <w:tcPr>
+            <w:tcW w:w="3371" w:type="dxa"/>
+            <w:shd w:val="clear" w:color="auto" w:fill="auto"/>
+          </w:tcPr>
+          <w:p>
+            <w:pPr>
+              <w:spacing w:after="0" w:line="240" w:lineRule="auto"/>
+              <w:jc w:val="center"/>
+            </w:pPr>
+            <w:r>
+              <w:t>30</w:t>
+            </w:r>
+          </w:p>
+        </w:tc>
+        <w:tc>
+          <w:tcPr>
+            <w:tcW w:w="3371" w:type="dxa"/>
+            <w:shd w:val="clear" w:color="auto" w:fill="auto"/>
+          </w:tcPr>
+          <w:p>
+            <w:pPr>
+              <w:spacing w:after="0" w:line="240" w:lineRule="auto"/>
+              <w:jc w:val="center"/>
+            </w:pPr>
+            <w:r>
+              <w:t>50</w:t>
+            </w:r>
+          </w:p>
+        </w:tc>
+      </w:tr>
+      <w:tr>
+        <w:tc>
+          <w:tcPr>
+            <w:tcW w:w="3370" w:type="dxa"/>
+            <w:shd w:val="clear" w:color="auto" w:fill="auto"/>
+          </w:tcPr>
+          <w:p>
+            <w:pPr>
+              <w:spacing w:after="0" w:line="240" w:lineRule="auto"/>
+            </w:pPr>
+            <w:r>
+              <w:t>Genova – Torino</w:t>
             </w:r>
           </w:p>
         </w:tc>
@@ -676,6 +787,64 @@
               <w:jc w:val="center"/>
             </w:pPr>
             <w:r>
+              <w:t>40</w:t>
+            </w:r>
+          </w:p>
+        </w:tc>
+        <w:tc>
+          <w:tcPr>
+            <w:tcW w:w="3371" w:type="dxa"/>
+            <w:shd w:val="clear" w:color="auto" w:fill="auto"/>
+          </w:tcPr>
+          <w:p>
+            <w:pPr>
+              <w:spacing w:after="0" w:line="240" w:lineRule="auto"/>
+              <w:jc w:val="center"/>
+            </w:pPr>
+            <w:r>
+              <w:t>60</w:t>
+            </w:r>
+          </w:p>
+        </w:tc>
+      </w:tr>
+      <w:tr>
+        <w:tc>
+          <w:tcPr>
+            <w:tcW w:w="3370" w:type="dxa"/>
+            <w:shd w:val="clear" w:color="auto" w:fill="auto"/>
+          </w:tcPr>
+          <w:p>
+            <w:pPr>
+              <w:spacing w:after="0" w:line="240" w:lineRule="auto"/>
+            </w:pPr>
+            <w:r>
+              <w:t xml:space="preserve">Firenze – Genova </w:t>
+            </w:r>
+            <w:r>
+              <w:rPr>
+                <w:b/>
+                <w:bCs/>
+                <w:color w:val="FF0000"/>
+              </w:rPr>
+              <w:t>*</w:t>
+            </w:r>
+          </w:p>
+        </w:tc>
+        <w:tc>
+          <w:tcPr>
+            <w:tcW w:w="3371" w:type="dxa"/>
+            <w:shd w:val="clear" w:color="auto" w:fill="auto"/>
+          </w:tcPr>
+          <w:p>
+            <w:pPr>
+              <w:tabs>
+                <w:tab w:val="left" w:pos="2329"/>
+                <w:tab w:val="left" w:pos="2429"/>
+              </w:tabs>
+              <w:spacing w:after="0" w:line="240" w:lineRule="auto"/>
+              <w:jc w:val="center"/>
+            </w:pPr>
+            <w:r>
               <w:t>35</w:t>
             </w:r>
           </w:p>
@@ -755,6 +924,14 @@
             <w:r>
               <w:t>Firenze – Grosseto</w:t>
             </w:r>
+            <w:r>
+              <w:rPr>
+                <w:b/>
+                <w:bCs/>
+                <w:color w:val="FF0000"/>
+              </w:rPr>
+              <w:t>*</w:t>
+            </w:r>
           </w:p>
         </w:tc>
         <w:tc>
@@ -799,8 +976,62 @@
               <w:spacing w:after="0" w:line="240" w:lineRule="auto"/>
             </w:pPr>
             <w:r>
+              <w:t>Firenze – Milano</w:t>
+            </w:r>
+          </w:p>
+        </w:tc>
+        <w:tc>
+          <w:tcPr>
+            <w:tcW w:w="3371" w:type="dxa"/>
+            <w:shd w:val="clear" w:color="auto" w:fill="auto"/>
+          </w:tcPr>
+          <w:p>
+            <w:pPr>
+              <w:spacing w:after="0" w:line="240" w:lineRule="auto"/>
+              <w:jc w:val="center"/>
+            </w:pPr>
+            <w:r>
+              <w:t>40</w:t>
+            </w:r>
+          </w:p>
+        </w:tc>
+        <w:tc>
+          <w:tcPr>
+            <w:tcW w:w="3371" w:type="dxa"/>
+            <w:shd w:val="clear" w:color="auto" w:fill="auto"/>
+          </w:tcPr>
+          <w:p>
+            <w:pPr>
+              <w:spacing w:after="0" w:line="240" w:lineRule="auto"/>
+              <w:jc w:val="center"/>
+            </w:pPr>
+            <w:r>
+              <w:t>80</w:t>
+            </w:r>
+          </w:p>
+        </w:tc>
+      </w:tr>
+      <w:tr>
+        <w:tc>
+          <w:tcPr>
+            <w:tcW w:w="3370" w:type="dxa"/>
+            <w:shd w:val="clear" w:color="auto" w:fill="auto"/>
+          </w:tcPr>
+          <w:p>
+            <w:pPr>
+              <w:spacing w:after="0" w:line="240" w:lineRule="auto"/>
+            </w:pPr>
+            <w:r>
               <w:t xml:space="preserve">Firenze – Arezzo </w:t>
             </w:r>
+            <w:r>
+              <w:rPr>
+                <w:b/>
+                <w:bCs/>
+                <w:color w:val="FF0000"/>
+              </w:rPr>
+              <w:t>*</w:t>
+            </w:r>
           </w:p>
         </w:tc>
         <w:tc>
@@ -847,6 +1078,14 @@
             <w:r>
               <w:t>Napoli – Palermo</w:t>
             </w:r>
+            <w:r>
+              <w:rPr>
+                <w:b/>
+                <w:bCs/>
+                <w:color w:val="FF0000"/>
+              </w:rPr>
+              <w:t>*</w:t>
+            </w:r>
           </w:p>
         </w:tc>
         <w:tc>
@@ -937,8 +1176,60 @@
               <w:spacing w:after="0" w:line="240" w:lineRule="auto"/>
             </w:pPr>
             <w:r>
+              <w:t>Napoli – Milano</w:t>
+            </w:r>
+          </w:p>
+        </w:tc>
+        <w:tc>
+          <w:tcPr>
+            <w:tcW w:w="3371" w:type="dxa"/>
+            <w:shd w:val="clear" w:color="auto" w:fill="auto"/>
+          </w:tcPr>
+          <w:p>
+            <w:pPr>
+              <w:spacing w:after="0" w:line="240" w:lineRule="auto"/>
+              <w:jc w:val="center"/>
+            </w:pPr>
+            <w:r>
+              <w:t>90</w:t>
+            </w:r>
+          </w:p>
+        </w:tc>
+        <w:tc>
+          <w:tcPr>
+            <w:tcW w:w="3371" w:type="dxa"/>
+            <w:shd w:val="clear" w:color="auto" w:fill="auto"/>
+          </w:tcPr>
+          <w:p>
+            <w:pPr>
+              <w:spacing w:after="0" w:line="240" w:lineRule="auto"/>
+              <w:jc w:val="center"/>
+            </w:pPr>
+            <w:r>
+              <w:t>140</w:t>
+            </w:r>
+          </w:p>
+        </w:tc>
+      </w:tr>
+      <w:tr>
+        <w:tc>
+          <w:tcPr>
+            <w:tcW w:w="3370" w:type="dxa"/>
+            <w:shd w:val="clear" w:color="auto" w:fill="auto"/>
+          </w:tcPr>
+          <w:p>
+            <w:pPr>
+              <w:tabs>
+                <w:tab w:val="left" w:pos="1965"/>
+              </w:tabs>
+              <w:spacing w:after="0" w:line="240" w:lineRule="auto"/>
+            </w:pPr>
+            <w:r>
               <w:t>Napoli – Cosenza</w:t>
             </w:r>
+            <w:r>
+              <w:tab/>
+            </w:r>
           </w:p>
         </w:tc>
         <w:tc>
@@ -1031,6 +1322,14 @@
             <w:r>
               <w:t>Napoli – Salerno</w:t>
             </w:r>
+            <w:r>
+              <w:rPr>
+                <w:b/>
+                <w:bCs/>
+                <w:color w:val="FF0000"/>
+              </w:rPr>
+              <w:t>*</w:t>
+            </w:r>
           </w:p>
         </w:tc>
         <w:tc>
@@ -1072,11 +1371,22 @@
           </w:tcPr>
           <w:p>
             <w:pPr>
+              <w:tabs>
+                <w:tab w:val="right" w:pos="3154"/>
+              </w:tabs>
               <w:spacing w:after="0" w:line="240" w:lineRule="auto"/>
             </w:pPr>
             <w:r>
               <w:t>Napoli – Frosinone</w:t>
             </w:r>
+            <w:r>
+              <w:rPr>
+                <w:b/>
+                <w:bCs/>
+                <w:color w:val="FF0000"/>
+              </w:rPr>
+              <w:t>*</w:t>
+            </w:r>
           </w:p>
         </w:tc>
         <w:tc>
@@ -1118,13 +1428,21 @@
           </w:tcPr>
           <w:p>
             <w:pPr>
-              <w:spacing w:after="0" w:line="240" w:lineRule="auto"/>
-            </w:pPr>
-            <w:r>
-              <w:t>Palermo</w:t>
-            </w:r>
-            <w:r>
-              <w:t xml:space="preserve"> - Roma</w:t>
+              <w:tabs>
+                <w:tab w:val="left" w:pos="2070"/>
+              </w:tabs>
+              <w:spacing w:after="0" w:line="240" w:lineRule="auto"/>
+            </w:pPr>
+            <w:r>
+              <w:t>Palermo - Roma</w:t>
+            </w:r>
+            <w:r>
+              <w:rPr>
+                <w:b/>
+                <w:bCs/>
+                <w:color w:val="FF0000"/>
+              </w:rPr>
+              <w:t>*</w:t>
             </w:r>
           </w:p>
         </w:tc>
@@ -1172,6 +1490,14 @@
             <w:r>
               <w:t>Palermo – Catania</w:t>
             </w:r>
+            <w:r>
+              <w:rPr>
+                <w:b/>
+                <w:bCs/>
+                <w:color w:val="FF0000"/>
+              </w:rPr>
+              <w:t>*</w:t>
+            </w:r>
           </w:p>
         </w:tc>
         <w:tc>
@@ -1201,6 +1527,52 @@
             </w:pPr>
             <w:r>
               <w:t>45</w:t>
+            </w:r>
+          </w:p>
+        </w:tc>
+      </w:tr>
+      <w:tr>
+        <w:tc>
+          <w:tcPr>
+            <w:tcW w:w="3370" w:type="dxa"/>
+            <w:shd w:val="clear" w:color="auto" w:fill="auto"/>
+          </w:tcPr>
+          <w:p>
+            <w:pPr>
+              <w:spacing w:after="0" w:line="240" w:lineRule="auto"/>
+            </w:pPr>
+            <w:r>
+              <w:t>Palermo – Milano</w:t>
+            </w:r>
+          </w:p>
+        </w:tc>
+        <w:tc>
+          <w:tcPr>
+            <w:tcW w:w="3371" w:type="dxa"/>
+            <w:shd w:val="clear" w:color="auto" w:fill="auto"/>
+          </w:tcPr>
+          <w:p>
+            <w:pPr>
+              <w:spacing w:after="0" w:line="240" w:lineRule="auto"/>
+              <w:jc w:val="center"/>
+            </w:pPr>
+            <w:r>
+              <w:t>120</w:t>
+            </w:r>
+          </w:p>
+        </w:tc>
+        <w:tc>
+          <w:tcPr>
+            <w:tcW w:w="3371" w:type="dxa"/>
+            <w:shd w:val="clear" w:color="auto" w:fill="auto"/>
+          </w:tcPr>
+          <w:p>
+            <w:pPr>
+              <w:spacing w:after="0" w:line="240" w:lineRule="auto"/>
+              <w:jc w:val="center"/>
+            </w:pPr>
+            <w:r>
+              <w:t>200</w:t>
             </w:r>
           </w:p>
         </w:tc>
@@ -1221,6 +1593,14 @@
             <w:r>
               <w:t>Palermo – Reggio Calabria</w:t>
             </w:r>
+            <w:r>
+              <w:rPr>
+                <w:b/>
+                <w:bCs/>
+                <w:color w:val="FF0000"/>
+              </w:rPr>
+              <w:t>*</w:t>
+            </w:r>
           </w:p>
         </w:tc>
         <w:tc>
@@ -1311,8 +1691,62 @@
               <w:spacing w:after="0" w:line="240" w:lineRule="auto"/>
             </w:pPr>
             <w:r>
+              <w:t>Roma - Torino</w:t>
+            </w:r>
+          </w:p>
+        </w:tc>
+        <w:tc>
+          <w:tcPr>
+            <w:tcW w:w="3371" w:type="dxa"/>
+            <w:shd w:val="clear" w:color="auto" w:fill="auto"/>
+          </w:tcPr>
+          <w:p>
+            <w:pPr>
+              <w:spacing w:after="0" w:line="240" w:lineRule="auto"/>
+              <w:jc w:val="center"/>
+            </w:pPr>
+            <w:r>
+              <w:t>90</w:t>
+            </w:r>
+          </w:p>
+        </w:tc>
+        <w:tc>
+          <w:tcPr>
+            <w:tcW w:w="3371" w:type="dxa"/>
+            <w:shd w:val="clear" w:color="auto" w:fill="auto"/>
+          </w:tcPr>
+          <w:p>
+            <w:pPr>
+              <w:spacing w:after="0" w:line="240" w:lineRule="auto"/>
+              <w:jc w:val="center"/>
+            </w:pPr>
+            <w:r>
+              <w:t>70</w:t>
+            </w:r>
+          </w:p>
+        </w:tc>
+      </w:tr>
+      <w:tr>
+        <w:tc>
+          <w:tcPr>
+            <w:tcW w:w="3370" w:type="dxa"/>
+            <w:shd w:val="clear" w:color="auto" w:fill="auto"/>
+          </w:tcPr>
+          <w:p>
+            <w:pPr>
+              <w:spacing w:after="0" w:line="240" w:lineRule="auto"/>
+            </w:pPr>
+            <w:r>
               <w:t>Roma – Arezzo</w:t>
             </w:r>
+            <w:r>
+              <w:rPr>
+                <w:b/>
+                <w:bCs/>
+                <w:color w:val="FF0000"/>
+              </w:rPr>
+              <w:t>*</w:t>
+            </w:r>
           </w:p>
         </w:tc>
         <w:tc>
@@ -1354,11 +1788,22 @@
           </w:tcPr>
           <w:p>
             <w:pPr>
+              <w:tabs>
+                <w:tab w:val="right" w:pos="3154"/>
+              </w:tabs>
               <w:spacing w:after="0" w:line="240" w:lineRule="auto"/>
             </w:pPr>
             <w:r>
               <w:t>Roma – Grosseto</w:t>
             </w:r>
+            <w:r>
+              <w:rPr>
+                <w:b/>
+                <w:bCs/>
+                <w:color w:val="FF0000"/>
+              </w:rPr>
+              <w:t>*</w:t>
+            </w:r>
           </w:p>
         </w:tc>
         <w:tc>
@@ -1403,8 +1848,108 @@
               <w:spacing w:after="0" w:line="240" w:lineRule="auto"/>
             </w:pPr>
             <w:r>
+              <w:t>Roma – Milano</w:t>
+            </w:r>
+          </w:p>
+        </w:tc>
+        <w:tc>
+          <w:tcPr>
+            <w:tcW w:w="3371" w:type="dxa"/>
+            <w:shd w:val="clear" w:color="auto" w:fill="auto"/>
+          </w:tcPr>
+          <w:p>
+            <w:pPr>
+              <w:spacing w:after="0" w:line="240" w:lineRule="auto"/>
+              <w:jc w:val="center"/>
+            </w:pPr>
+            <w:r>
+              <w:t>70</w:t>
+            </w:r>
+          </w:p>
+        </w:tc>
+        <w:tc>
+          <w:tcPr>
+            <w:tcW w:w="3371" w:type="dxa"/>
+            <w:shd w:val="clear" w:color="auto" w:fill="auto"/>
+          </w:tcPr>
+          <w:p>
+            <w:pPr>
+              <w:spacing w:after="0" w:line="240" w:lineRule="auto"/>
+              <w:jc w:val="center"/>
+            </w:pPr>
+            <w:r>
+              <w:t>130</w:t>
+            </w:r>
+          </w:p>
+        </w:tc>
+      </w:tr>
+      <w:tr>
+        <w:tc>
+          <w:tcPr>
+            <w:tcW w:w="3370" w:type="dxa"/>
+            <w:shd w:val="clear" w:color="auto" w:fill="auto"/>
+          </w:tcPr>
+          <w:p>
+            <w:pPr>
+              <w:spacing w:after="0" w:line="240" w:lineRule="auto"/>
+            </w:pPr>
+            <w:r>
+              <w:t>Roma – Bologna</w:t>
+            </w:r>
+          </w:p>
+        </w:tc>
+        <w:tc>
+          <w:tcPr>
+            <w:tcW w:w="3371" w:type="dxa"/>
+            <w:shd w:val="clear" w:color="auto" w:fill="auto"/>
+          </w:tcPr>
+          <w:p>
+            <w:pPr>
+              <w:spacing w:after="0" w:line="240" w:lineRule="auto"/>
+              <w:jc w:val="center"/>
+            </w:pPr>
+            <w:r>
+              <w:t>50</w:t>
+            </w:r>
+          </w:p>
+        </w:tc>
+        <w:tc>
+          <w:tcPr>
+            <w:tcW w:w="3371" w:type="dxa"/>
+            <w:shd w:val="clear" w:color="auto" w:fill="auto"/>
+          </w:tcPr>
+          <w:p>
+            <w:pPr>
+              <w:spacing w:after="0" w:line="240" w:lineRule="auto"/>
+              <w:jc w:val="center"/>
+            </w:pPr>
+            <w:r>
+              <w:t>50</w:t>
+            </w:r>
+          </w:p>
+        </w:tc>
+      </w:tr>
+      <w:tr>
+        <w:tc>
+          <w:tcPr>
+            <w:tcW w:w="3370" w:type="dxa"/>
+            <w:shd w:val="clear" w:color="auto" w:fill="auto"/>
+          </w:tcPr>
+          <w:p>
+            <w:pPr>
+              <w:spacing w:after="0" w:line="240" w:lineRule="auto"/>
+            </w:pPr>
+            <w:r>
               <w:t>Roma – Reggio Calabria</w:t>
             </w:r>
+            <w:r>
+              <w:rPr>
+                <w:b/>
+                <w:bCs/>
+                <w:color w:val="FF0000"/>
+              </w:rPr>
+              <w:t>*</w:t>
+            </w:r>
           </w:p>
         </w:tc>
         <w:tc>
@@ -1451,6 +1996,14 @@
             <w:r>
               <w:t>Venezia – Verona</w:t>
             </w:r>
+            <w:r>
+              <w:rPr>
+                <w:b/>
+                <w:bCs/>
+                <w:color w:val="FF0000"/>
+              </w:rPr>
+              <w:t>*</w:t>
+            </w:r>
           </w:p>
         </w:tc>
         <w:tc>
@@ -1496,6 +2049,14 @@
             </w:pPr>
             <w:r>
               <w:t>Catania – Reggio Calabria</w:t>
+            </w:r>
+            <w:r>
+              <w:rPr>
+                <w:b/>
+                <w:bCs/>
+                <w:color w:val="FF0000"/>
+              </w:rPr>
+              <w:t>*</w:t>
             </w:r>
           </w:p>
         </w:tc>
@@ -1546,6 +2107,14 @@
             <w:r>
               <w:t>Reggio Calabria – Catanzaro</w:t>
             </w:r>
+            <w:r>
+              <w:rPr>
+                <w:b/>
+                <w:bCs/>
+                <w:color w:val="FF0000"/>
+              </w:rPr>
+              <w:t>*</w:t>
+            </w:r>
           </w:p>
         </w:tc>
         <w:tc>
@@ -1592,6 +2161,14 @@
             <w:r>
               <w:t>Reggio Calabria – Cosenza</w:t>
             </w:r>
+            <w:r>
+              <w:rPr>
+                <w:b/>
+                <w:bCs/>
+                <w:color w:val="FF0000"/>
+              </w:rPr>
+              <w:t>*</w:t>
+            </w:r>
           </w:p>
         </w:tc>
         <w:tc>
@@ -1633,11 +2210,22 @@
           </w:tcPr>
           <w:p>
             <w:pPr>
+              <w:tabs>
+                <w:tab w:val="right" w:pos="3154"/>
+              </w:tabs>
               <w:spacing w:after="0" w:line="240" w:lineRule="auto"/>
             </w:pPr>
             <w:r>
               <w:t>Reggio Calabria – Salerno</w:t>
             </w:r>
+            <w:r>
+              <w:rPr>
+                <w:b/>
+                <w:bCs/>
+                <w:color w:val="FF0000"/>
+              </w:rPr>
+              <w:t>*</w:t>
+            </w:r>
           </w:p>
         </w:tc>
         <w:tc>
@@ -1679,35 +2267,107 @@
           </w:tcPr>
           <w:p>
             <w:pPr>
-              <w:spacing w:after="0" w:line="240" w:lineRule="auto"/>
-            </w:pPr>
-          </w:p>
-        </w:tc>
-        <w:tc>
-          <w:tcPr>
-            <w:tcW w:w="3371" w:type="dxa"/>
-            <w:shd w:val="clear" w:color="auto" w:fill="auto"/>
-          </w:tcPr>
-          <w:p>
-            <w:pPr>
-              <w:spacing w:after="0" w:line="240" w:lineRule="auto"/>
-            </w:pPr>
-          </w:p>
-        </w:tc>
-        <w:tc>
-          <w:tcPr>
-            <w:tcW w:w="3371" w:type="dxa"/>
-            <w:shd w:val="clear" w:color="auto" w:fill="auto"/>
-          </w:tcPr>
-          <w:p>
-            <w:pPr>
-              <w:spacing w:after="0" w:line="240" w:lineRule="auto"/>
-            </w:pPr>
+              <w:tabs>
+                <w:tab w:val="left" w:pos="1095"/>
+              </w:tabs>
+              <w:spacing w:after="0" w:line="240" w:lineRule="auto"/>
+            </w:pPr>
+            <w:r>
+              <w:t xml:space="preserve">Bari – Napoli </w:t>
+            </w:r>
+          </w:p>
+        </w:tc>
+        <w:tc>
+          <w:tcPr>
+            <w:tcW w:w="3371" w:type="dxa"/>
+            <w:shd w:val="clear" w:color="auto" w:fill="auto"/>
+          </w:tcPr>
+          <w:p>
+            <w:pPr>
+              <w:spacing w:after="0" w:line="240" w:lineRule="auto"/>
+              <w:jc w:val="center"/>
+            </w:pPr>
+            <w:r>
+              <w:t>45</w:t>
+            </w:r>
+          </w:p>
+        </w:tc>
+        <w:tc>
+          <w:tcPr>
+            <w:tcW w:w="3371" w:type="dxa"/>
+            <w:shd w:val="clear" w:color="auto" w:fill="auto"/>
+          </w:tcPr>
+          <w:p>
+            <w:pPr>
+              <w:spacing w:after="0" w:line="240" w:lineRule="auto"/>
+              <w:jc w:val="center"/>
+            </w:pPr>
+            <w:r>
+              <w:t>80</w:t>
+            </w:r>
+          </w:p>
+        </w:tc>
+      </w:tr>
+      <w:tr>
+        <w:tc>
+          <w:tcPr>
+            <w:tcW w:w="3370" w:type="dxa"/>
+            <w:shd w:val="clear" w:color="auto" w:fill="auto"/>
+          </w:tcPr>
+          <w:p>
+            <w:pPr>
+              <w:spacing w:after="0" w:line="240" w:lineRule="auto"/>
+            </w:pPr>
+            <w:r>
+              <w:t>Cosenza – Napoli</w:t>
+            </w:r>
+          </w:p>
+        </w:tc>
+        <w:tc>
+          <w:tcPr>
+            <w:tcW w:w="3371" w:type="dxa"/>
+            <w:shd w:val="clear" w:color="auto" w:fill="auto"/>
+          </w:tcPr>
+          <w:p>
+            <w:pPr>
+              <w:spacing w:after="0" w:line="240" w:lineRule="auto"/>
+              <w:jc w:val="center"/>
+            </w:pPr>
+            <w:r>
+              <w:t>40</w:t>
+            </w:r>
+          </w:p>
+        </w:tc>
+        <w:tc>
+          <w:tcPr>
+            <w:tcW w:w="3371" w:type="dxa"/>
+            <w:shd w:val="clear" w:color="auto" w:fill="auto"/>
+          </w:tcPr>
+          <w:p>
+            <w:pPr>
+              <w:spacing w:after="0" w:line="240" w:lineRule="auto"/>
+              <w:jc w:val="center"/>
+            </w:pPr>
+            <w:r>
+              <w:t>65</w:t>
+            </w:r>
           </w:p>
         </w:tc>
       </w:tr>
     </w:tbl>
-    <w:p/>
+    <w:p>
+      <w:r>
+        <w:rPr>
+          <w:b/>
+          <w:bCs/>
+          <w:color w:val="FF0000"/>
+        </w:rPr>
+        <w:t>*</w:t>
+      </w:r>
+      <w:r>
+        <w:t>Stesso prezzo e durata sulla tratta andata e ritorno</w:t>
+      </w:r>
+    </w:p>
     <w:sectPr>
       <w:pgSz w:w="12240" w:h="15840"/>
       <w:pgMar w:top="1417" w:right="1134" w:bottom="1134" w:left="1134" w:header="720" w:footer="720" w:gutter="0"/>
